--- a/FET-Week7_Coding-Assignment - Jakub Gaweda.docx
+++ b/FET-Week7_Coding-Assignment - Jakub Gaweda.docx
@@ -6,8 +6,6 @@
       <w:pPr>
         <w:pStyle w:val="Heading1"/>
       </w:pPr>
-      <w:bookmarkStart w:id="0" w:name="_GoBack"/>
-      <w:bookmarkEnd w:id="0"/>
       <w:r>
         <w:t>Front End Technologies</w:t>
       </w:r>
@@ -22,12 +20,6 @@
       </w:r>
     </w:p>
     <w:p>
-      <w:pPr>
-        <w:rPr>
-          <w:b/>
-          <w:szCs w:val="24"/>
-        </w:rPr>
-      </w:pPr>
       <w:r>
         <w:rPr>
           <w:b/>
@@ -72,6 +64,37 @@
           <w:szCs w:val="24"/>
         </w:rPr>
         <w:t>URL to GitHub Repository:</w:t>
+      </w:r>
+      <w:r>
+        <w:t xml:space="preserve"> </w:t>
+      </w:r>
+      <w:hyperlink r:id="rId7" w:history="1">
+        <w:r>
+          <w:rPr>
+            <w:rStyle w:val="Hyperlink"/>
+          </w:rPr>
+          <w:t>https://github.com/Jgawkub/Week7hw</w:t>
+        </w:r>
+      </w:hyperlink>
+    </w:p>
+    <w:p>
+      <w:pPr>
+        <w:rPr>
+          <w:b/>
+          <w:szCs w:val="24"/>
+        </w:rPr>
+      </w:pPr>
+      <w:r>
+        <w:rPr>
+          <w:b/>
+        </w:rPr>
+        <w:t xml:space="preserve">URL to Video: </w:t>
+      </w:r>
+      <w:r>
+        <w:rPr>
+          <w:b/>
+        </w:rPr>
+        <w:t>https://youtu.be/GzEYCC0fsLE</w:t>
       </w:r>
       <w:r>
         <w:rPr>
@@ -191,6 +214,8 @@
         </w:rPr>
         <w:t>At least 3 pages</w:t>
       </w:r>
+      <w:bookmarkStart w:id="0" w:name="_GoBack"/>
+      <w:bookmarkEnd w:id="0"/>
     </w:p>
     <w:p>
       <w:pPr>
@@ -340,6 +365,97 @@
           <w:szCs w:val="24"/>
         </w:rPr>
       </w:pPr>
+      <w:r>
+        <w:rPr>
+          <w:b/>
+          <w:szCs w:val="24"/>
+        </w:rPr>
+        <w:lastRenderedPageBreak/>
+        <w:drawing>
+          <wp:inline distT="0" distB="0" distL="0" distR="0" wp14:anchorId="198668E5" wp14:editId="496030F3">
+            <wp:extent cx="5943600" cy="3284220"/>
+            <wp:effectExtent l="0" t="0" r="0" b="0"/>
+            <wp:docPr id="3" name="Picture 3"/>
+            <wp:cNvGraphicFramePr>
+              <a:graphicFrameLocks xmlns:a="http://schemas.openxmlformats.org/drawingml/2006/main" noChangeAspect="1"/>
+            </wp:cNvGraphicFramePr>
+            <a:graphic xmlns:a="http://schemas.openxmlformats.org/drawingml/2006/main">
+              <a:graphicData uri="http://schemas.openxmlformats.org/drawingml/2006/picture">
+                <pic:pic xmlns:pic="http://schemas.openxmlformats.org/drawingml/2006/picture">
+                  <pic:nvPicPr>
+                    <pic:cNvPr id="1" name=""/>
+                    <pic:cNvPicPr/>
+                  </pic:nvPicPr>
+                  <pic:blipFill>
+                    <a:blip r:embed="rId8"/>
+                    <a:stretch>
+                      <a:fillRect/>
+                    </a:stretch>
+                  </pic:blipFill>
+                  <pic:spPr>
+                    <a:xfrm>
+                      <a:off x="0" y="0"/>
+                      <a:ext cx="5943600" cy="3284220"/>
+                    </a:xfrm>
+                    <a:prstGeom prst="rect">
+                      <a:avLst/>
+                    </a:prstGeom>
+                  </pic:spPr>
+                </pic:pic>
+              </a:graphicData>
+            </a:graphic>
+          </wp:inline>
+        </w:drawing>
+      </w:r>
+    </w:p>
+    <w:p>
+      <w:pPr>
+        <w:rPr>
+          <w:b/>
+          <w:szCs w:val="24"/>
+        </w:rPr>
+      </w:pPr>
+      <w:r>
+        <w:rPr>
+          <w:b/>
+          <w:szCs w:val="24"/>
+        </w:rPr>
+        <w:drawing>
+          <wp:inline distT="0" distB="0" distL="0" distR="0" wp14:anchorId="25A0B7C5" wp14:editId="1F95269F">
+            <wp:extent cx="5943600" cy="3331210"/>
+            <wp:effectExtent l="0" t="0" r="0" b="2540"/>
+            <wp:docPr id="2" name="Picture 2"/>
+            <wp:cNvGraphicFramePr>
+              <a:graphicFrameLocks xmlns:a="http://schemas.openxmlformats.org/drawingml/2006/main" noChangeAspect="1"/>
+            </wp:cNvGraphicFramePr>
+            <a:graphic xmlns:a="http://schemas.openxmlformats.org/drawingml/2006/main">
+              <a:graphicData uri="http://schemas.openxmlformats.org/drawingml/2006/picture">
+                <pic:pic xmlns:pic="http://schemas.openxmlformats.org/drawingml/2006/picture">
+                  <pic:nvPicPr>
+                    <pic:cNvPr id="1" name=""/>
+                    <pic:cNvPicPr/>
+                  </pic:nvPicPr>
+                  <pic:blipFill>
+                    <a:blip r:embed="rId9"/>
+                    <a:stretch>
+                      <a:fillRect/>
+                    </a:stretch>
+                  </pic:blipFill>
+                  <pic:spPr>
+                    <a:xfrm>
+                      <a:off x="0" y="0"/>
+                      <a:ext cx="5943600" cy="3331210"/>
+                    </a:xfrm>
+                    <a:prstGeom prst="rect">
+                      <a:avLst/>
+                    </a:prstGeom>
+                  </pic:spPr>
+                </pic:pic>
+              </a:graphicData>
+            </a:graphic>
+          </wp:inline>
+        </w:drawing>
+      </w:r>
     </w:p>
     <w:p>
       <w:pPr>
@@ -356,9 +472,204 @@
         <w:t>Screenshots of Running Application:</w:t>
       </w:r>
     </w:p>
+    <w:p>
+      <w:pPr>
+        <w:rPr>
+          <w:b/>
+          <w:szCs w:val="24"/>
+        </w:rPr>
+      </w:pPr>
+      <w:r>
+        <w:rPr>
+          <w:b/>
+          <w:szCs w:val="24"/>
+        </w:rPr>
+        <w:lastRenderedPageBreak/>
+        <w:drawing>
+          <wp:inline distT="0" distB="0" distL="0" distR="0" wp14:anchorId="7D9344FE" wp14:editId="391CDC06">
+            <wp:extent cx="5943600" cy="3343275"/>
+            <wp:effectExtent l="0" t="0" r="0" b="9525"/>
+            <wp:docPr id="4" name="Picture 4"/>
+            <wp:cNvGraphicFramePr>
+              <a:graphicFrameLocks xmlns:a="http://schemas.openxmlformats.org/drawingml/2006/main" noChangeAspect="1"/>
+            </wp:cNvGraphicFramePr>
+            <a:graphic xmlns:a="http://schemas.openxmlformats.org/drawingml/2006/main">
+              <a:graphicData uri="http://schemas.openxmlformats.org/drawingml/2006/picture">
+                <pic:pic xmlns:pic="http://schemas.openxmlformats.org/drawingml/2006/picture">
+                  <pic:nvPicPr>
+                    <pic:cNvPr id="1" name=""/>
+                    <pic:cNvPicPr/>
+                  </pic:nvPicPr>
+                  <pic:blipFill>
+                    <a:blip r:embed="rId10"/>
+                    <a:stretch>
+                      <a:fillRect/>
+                    </a:stretch>
+                  </pic:blipFill>
+                  <pic:spPr>
+                    <a:xfrm>
+                      <a:off x="0" y="0"/>
+                      <a:ext cx="5943600" cy="3343275"/>
+                    </a:xfrm>
+                    <a:prstGeom prst="rect">
+                      <a:avLst/>
+                    </a:prstGeom>
+                  </pic:spPr>
+                </pic:pic>
+              </a:graphicData>
+            </a:graphic>
+          </wp:inline>
+        </w:drawing>
+      </w:r>
+    </w:p>
+    <w:p>
+      <w:pPr>
+        <w:rPr>
+          <w:b/>
+          <w:szCs w:val="24"/>
+        </w:rPr>
+      </w:pPr>
+      <w:r>
+        <w:rPr>
+          <w:b/>
+          <w:szCs w:val="24"/>
+        </w:rPr>
+        <w:drawing>
+          <wp:inline distT="0" distB="0" distL="0" distR="0" wp14:anchorId="3EF37834" wp14:editId="0203FCCE">
+            <wp:extent cx="5943600" cy="3343275"/>
+            <wp:effectExtent l="0" t="0" r="0" b="9525"/>
+            <wp:docPr id="5" name="Picture 5"/>
+            <wp:cNvGraphicFramePr>
+              <a:graphicFrameLocks xmlns:a="http://schemas.openxmlformats.org/drawingml/2006/main" noChangeAspect="1"/>
+            </wp:cNvGraphicFramePr>
+            <a:graphic xmlns:a="http://schemas.openxmlformats.org/drawingml/2006/main">
+              <a:graphicData uri="http://schemas.openxmlformats.org/drawingml/2006/picture">
+                <pic:pic xmlns:pic="http://schemas.openxmlformats.org/drawingml/2006/picture">
+                  <pic:nvPicPr>
+                    <pic:cNvPr id="1" name=""/>
+                    <pic:cNvPicPr/>
+                  </pic:nvPicPr>
+                  <pic:blipFill>
+                    <a:blip r:embed="rId11"/>
+                    <a:stretch>
+                      <a:fillRect/>
+                    </a:stretch>
+                  </pic:blipFill>
+                  <pic:spPr>
+                    <a:xfrm>
+                      <a:off x="0" y="0"/>
+                      <a:ext cx="5943600" cy="3343275"/>
+                    </a:xfrm>
+                    <a:prstGeom prst="rect">
+                      <a:avLst/>
+                    </a:prstGeom>
+                  </pic:spPr>
+                </pic:pic>
+              </a:graphicData>
+            </a:graphic>
+          </wp:inline>
+        </w:drawing>
+      </w:r>
+    </w:p>
+    <w:p>
+      <w:pPr>
+        <w:rPr>
+          <w:szCs w:val="24"/>
+        </w:rPr>
+      </w:pPr>
+      <w:r>
+        <w:rPr>
+          <w:b/>
+          <w:szCs w:val="24"/>
+        </w:rPr>
+        <w:lastRenderedPageBreak/>
+        <w:drawing>
+          <wp:inline distT="0" distB="0" distL="0" distR="0" wp14:anchorId="57B39C03" wp14:editId="15F7F672">
+            <wp:extent cx="5943600" cy="3343275"/>
+            <wp:effectExtent l="0" t="0" r="0" b="9525"/>
+            <wp:docPr id="6" name="Picture 6"/>
+            <wp:cNvGraphicFramePr>
+              <a:graphicFrameLocks xmlns:a="http://schemas.openxmlformats.org/drawingml/2006/main" noChangeAspect="1"/>
+            </wp:cNvGraphicFramePr>
+            <a:graphic xmlns:a="http://schemas.openxmlformats.org/drawingml/2006/main">
+              <a:graphicData uri="http://schemas.openxmlformats.org/drawingml/2006/picture">
+                <pic:pic xmlns:pic="http://schemas.openxmlformats.org/drawingml/2006/picture">
+                  <pic:nvPicPr>
+                    <pic:cNvPr id="1" name=""/>
+                    <pic:cNvPicPr/>
+                  </pic:nvPicPr>
+                  <pic:blipFill>
+                    <a:blip r:embed="rId12"/>
+                    <a:stretch>
+                      <a:fillRect/>
+                    </a:stretch>
+                  </pic:blipFill>
+                  <pic:spPr>
+                    <a:xfrm>
+                      <a:off x="0" y="0"/>
+                      <a:ext cx="5943600" cy="3343275"/>
+                    </a:xfrm>
+                    <a:prstGeom prst="rect">
+                      <a:avLst/>
+                    </a:prstGeom>
+                  </pic:spPr>
+                </pic:pic>
+              </a:graphicData>
+            </a:graphic>
+          </wp:inline>
+        </w:drawing>
+      </w:r>
+    </w:p>
+    <w:p>
+      <w:pPr>
+        <w:rPr>
+          <w:szCs w:val="24"/>
+        </w:rPr>
+      </w:pPr>
+      <w:r>
+        <w:rPr>
+          <w:szCs w:val="24"/>
+        </w:rPr>
+        <w:drawing>
+          <wp:inline distT="0" distB="0" distL="0" distR="0" wp14:anchorId="5F8A5E26" wp14:editId="0B620A0F">
+            <wp:extent cx="5943600" cy="3343275"/>
+            <wp:effectExtent l="0" t="0" r="0" b="9525"/>
+            <wp:docPr id="7" name="Picture 7"/>
+            <wp:cNvGraphicFramePr>
+              <a:graphicFrameLocks xmlns:a="http://schemas.openxmlformats.org/drawingml/2006/main" noChangeAspect="1"/>
+            </wp:cNvGraphicFramePr>
+            <a:graphic xmlns:a="http://schemas.openxmlformats.org/drawingml/2006/main">
+              <a:graphicData uri="http://schemas.openxmlformats.org/drawingml/2006/picture">
+                <pic:pic xmlns:pic="http://schemas.openxmlformats.org/drawingml/2006/picture">
+                  <pic:nvPicPr>
+                    <pic:cNvPr id="1" name=""/>
+                    <pic:cNvPicPr/>
+                  </pic:nvPicPr>
+                  <pic:blipFill>
+                    <a:blip r:embed="rId13"/>
+                    <a:stretch>
+                      <a:fillRect/>
+                    </a:stretch>
+                  </pic:blipFill>
+                  <pic:spPr>
+                    <a:xfrm>
+                      <a:off x="0" y="0"/>
+                      <a:ext cx="5943600" cy="3343275"/>
+                    </a:xfrm>
+                    <a:prstGeom prst="rect">
+                      <a:avLst/>
+                    </a:prstGeom>
+                  </pic:spPr>
+                </pic:pic>
+              </a:graphicData>
+            </a:graphic>
+          </wp:inline>
+        </w:drawing>
+      </w:r>
+    </w:p>
     <w:sectPr>
-      <w:headerReference w:type="default" r:id="rId7"/>
-      <w:footerReference w:type="default" r:id="rId8"/>
+      <w:headerReference w:type="default" r:id="rId14"/>
+      <w:footerReference w:type="default" r:id="rId15"/>
       <w:pgSz w:w="12240" w:h="15840"/>
       <w:pgMar w:top="1440" w:right="1440" w:bottom="1440" w:left="1440" w:header="720" w:footer="720" w:gutter="0"/>
       <w:cols w:space="720"/>
@@ -1632,6 +1943,17 @@
       <w:contextualSpacing/>
     </w:pPr>
   </w:style>
+  <w:style w:type="character" w:styleId="Hyperlink">
+    <w:name w:val="Hyperlink"/>
+    <w:basedOn w:val="DefaultParagraphFont"/>
+    <w:uiPriority w:val="99"/>
+    <w:unhideWhenUsed/>
+    <w:rsid w:val="00064AB9"/>
+    <w:rPr>
+      <w:color w:val="0563C1" w:themeColor="hyperlink"/>
+      <w:u w:val="single"/>
+    </w:rPr>
+  </w:style>
 </w:styles>
 </file>
 
